--- a/Diario/I3_Diario2_Prog1_2017-09-15.docx
+++ b/Diario/I3_Diario2_Prog1_2017-09-15.docx
@@ -173,13 +173,25 @@
               <w:t>Nel pomeriggio ho collegato “SourceTree” al Repository di Muggiasca ma mi dava un piccolo problema di identificazione utente il proxy.</w:t>
             </w:r>
           </w:p>
+          <w:p>
+            <w:pPr>
+              <w:pStyle w:val="Nessunaspaziatura"/>
+              <w:ind w:left="720"/>
+              <w:rPr>
+                <w:b w:val="0"/>
+              </w:rPr>
+            </w:pPr>
+            <w:r>
+              <w:rPr>
+                <w:b w:val="0"/>
+              </w:rPr>
+              <w:t>Ho lavorato sulla doc per il resto della giornata.</w:t>
+            </w:r>
+          </w:p>
         </w:tc>
       </w:tr>
     </w:tbl>
-    <w:p>
-      <w:bookmarkStart w:id="0" w:name="_GoBack"/>
-      <w:bookmarkEnd w:id="0"/>
-    </w:p>
+    <w:p/>
     <w:tbl>
       <w:tblPr>
         <w:tblStyle w:val="Elencochiaro"/>
@@ -436,6 +448,13 @@
                 <w:bCs w:val="0"/>
               </w:rPr>
             </w:pPr>
+            <w:r>
+              <w:rPr>
+                <w:b w:val="0"/>
+                <w:bCs w:val="0"/>
+              </w:rPr>
+              <w:t>Sono indietro nella documentazione</w:t>
+            </w:r>
           </w:p>
         </w:tc>
       </w:tr>
@@ -537,6 +556,15 @@
                 <w:bCs w:val="0"/>
               </w:rPr>
             </w:pPr>
+            <w:r>
+              <w:rPr>
+                <w:b w:val="0"/>
+                <w:bCs w:val="0"/>
+              </w:rPr>
+              <w:t>Cerco di portarmi avanti nella documentazione</w:t>
+            </w:r>
+            <w:bookmarkStart w:id="0" w:name="_GoBack"/>
+            <w:bookmarkEnd w:id="0"/>
           </w:p>
         </w:tc>
       </w:tr>
@@ -637,6 +665,7 @@
         <w:dataBinding w:prefixMappings="xmlns:ns0='http://schemas.openxmlformats.org/officeDocument/2006/extended-properties'" w:xpath="/ns0:Properties[1]/ns0:Company[1]" w:storeItemID="{6668398D-A668-4E3E-A5EB-62B293D839F1}"/>
         <w:text/>
       </w:sdtPr>
+      <w:sdtEndPr/>
       <w:sdtContent>
         <w:r>
           <w:t xml:space="preserve">Form di inserimento dati </w:t>
@@ -4077,6 +4106,7 @@
     <w:rsid w:val="00CF74A6"/>
     <w:rsid w:val="00D07130"/>
     <w:rsid w:val="00D07A71"/>
+    <w:rsid w:val="00D32C61"/>
     <w:rsid w:val="00DE6AA0"/>
     <w:rsid w:val="00E07B40"/>
     <w:rsid w:val="00E316BF"/>
@@ -4876,7 +4906,7 @@
 </file>
 
 <file path=customXml/itemProps1.xml><?xml version="1.0" encoding="utf-8"?>
-<ds:datastoreItem xmlns:ds="http://schemas.openxmlformats.org/officeDocument/2006/customXml" ds:itemID="{82DFDD3E-44F9-496E-8EE4-797A93537BD9}">
+<ds:datastoreItem xmlns:ds="http://schemas.openxmlformats.org/officeDocument/2006/customXml" ds:itemID="{603AD10D-FDA3-44B6-A47F-21182EDF13F8}">
   <ds:schemaRefs>
     <ds:schemaRef ds:uri="http://schemas.openxmlformats.org/officeDocument/2006/bibliography"/>
   </ds:schemaRefs>
